--- a/Stats/Udacity/DataAnalystNanoDegree/IntroToInferentialStats/Lesson8_ANOVA_Continued.docx
+++ b/Stats/Udacity/DataAnalystNanoDegree/IntroToInferentialStats/Lesson8_ANOVA_Continued.docx
@@ -13,7 +13,6 @@
       </w:pPr>
       <w:bookmarkStart w:id="0" w:name="_Hlk483420139"/>
       <w:bookmarkEnd w:id="0"/>
-      <w:proofErr w:type="spellStart"/>
       <w:r>
         <w:rPr>
           <w:b/>
@@ -22,7 +21,8 @@
         </w:rPr>
         <w:t>Udacity</w:t>
       </w:r>
-      <w:proofErr w:type="spellEnd"/>
+      <w:bookmarkStart w:id="1" w:name="_GoBack"/>
+      <w:bookmarkEnd w:id="1"/>
       <w:r>
         <w:rPr>
           <w:b/>
@@ -315,7 +315,6 @@
         </w:tabs>
         <w:ind w:left="1080"/>
       </w:pPr>
-      <w:bookmarkStart w:id="1" w:name="_GoBack"/>
       <w:r>
         <w:t>As # of samples increases, q adjusts upwards (increases when more groups are being compared) = less likely to make Type I error</w:t>
       </w:r>
@@ -333,7 +332,6 @@
         <w:t>Remember when sample mean was further from population mean than the margin of error, it’s unlikely to have happened by chance</w:t>
       </w:r>
     </w:p>
-    <w:bookmarkEnd w:id="1"/>
     <w:p>
       <w:pPr>
         <w:pStyle w:val="ListBullet"/>
@@ -345,6 +343,1003 @@
       </w:pPr>
       <w:r>
         <w:t>Now, if 2 samples means are further apart than the HSD, the difference is honestly significant</w:t>
+      </w:r>
+    </w:p>
+    <w:p>
+      <w:pPr>
+        <w:pStyle w:val="ListBullet"/>
+        <w:tabs>
+          <w:tab w:val="clear" w:pos="360"/>
+          <w:tab w:val="num" w:pos="1080"/>
+        </w:tabs>
+        <w:ind w:left="1080"/>
+      </w:pPr>
+      <w:r>
+        <w:rPr>
+          <w:noProof/>
+        </w:rPr>
+        <w:drawing>
+          <wp:inline distT="0" distB="0" distL="0" distR="0" wp14:anchorId="7A0EA0FD" wp14:editId="2259EE06">
+            <wp:extent cx="3617842" cy="702310"/>
+            <wp:effectExtent l="0" t="0" r="1905" b="2540"/>
+            <wp:docPr id="1" name="Picture 1"/>
+            <wp:cNvGraphicFramePr>
+              <a:graphicFrameLocks xmlns:a="http://schemas.openxmlformats.org/drawingml/2006/main" noChangeAspect="1"/>
+            </wp:cNvGraphicFramePr>
+            <a:graphic xmlns:a="http://schemas.openxmlformats.org/drawingml/2006/main">
+              <a:graphicData uri="http://schemas.openxmlformats.org/drawingml/2006/picture">
+                <pic:pic xmlns:pic="http://schemas.openxmlformats.org/drawingml/2006/picture">
+                  <pic:nvPicPr>
+                    <pic:cNvPr id="1" name=""/>
+                    <pic:cNvPicPr/>
+                  </pic:nvPicPr>
+                  <pic:blipFill>
+                    <a:blip r:embed="rId6"/>
+                    <a:stretch>
+                      <a:fillRect/>
+                    </a:stretch>
+                  </pic:blipFill>
+                  <pic:spPr>
+                    <a:xfrm>
+                      <a:off x="0" y="0"/>
+                      <a:ext cx="3700264" cy="718310"/>
+                    </a:xfrm>
+                    <a:prstGeom prst="rect">
+                      <a:avLst/>
+                    </a:prstGeom>
+                  </pic:spPr>
+                </pic:pic>
+              </a:graphicData>
+            </a:graphic>
+          </wp:inline>
+        </w:drawing>
+      </w:r>
+    </w:p>
+    <w:p>
+      <w:pPr>
+        <w:pStyle w:val="ListBullet"/>
+        <w:tabs>
+          <w:tab w:val="clear" w:pos="360"/>
+          <w:tab w:val="num" w:pos="1080"/>
+        </w:tabs>
+        <w:ind w:left="1080"/>
+      </w:pPr>
+      <w:r>
+        <w:t xml:space="preserve"> * CAN ONLY COMPUTE WHEN SAMPLE SIZES ARE THE SAME</w:t>
+      </w:r>
+    </w:p>
+    <w:p>
+      <w:pPr>
+        <w:pStyle w:val="ListBullet"/>
+      </w:pPr>
+      <w:r>
+        <w:t xml:space="preserve">Can also do Cohen’s d for multiple comparisons (measures of effect size) </w:t>
+      </w:r>
+      <w:r>
+        <w:sym w:font="Wingdings" w:char="F0E0"/>
+      </w:r>
+      <w:r>
+        <w:t xml:space="preserve"> d = x1 – x2 / S(p) [difference between sample means divided by pooled standard deviation </w:t>
+      </w:r>
+      <w:r>
+        <w:t>for independent</w:t>
+      </w:r>
+      <w:r>
+        <w:t xml:space="preserve"> </w:t>
+      </w:r>
+      <w:r>
+        <w:t>samples</w:t>
+      </w:r>
+      <w:r>
+        <w:t xml:space="preserve"> t-tests]</w:t>
+      </w:r>
+    </w:p>
+    <w:p>
+      <w:pPr>
+        <w:pStyle w:val="ListBullet"/>
+      </w:pPr>
+      <w:r>
+        <w:t>Square</w:t>
+      </w:r>
+      <w:r>
+        <w:t xml:space="preserve"> root </w:t>
+      </w:r>
+      <w:r>
+        <w:t>of</w:t>
+      </w:r>
+      <w:r>
+        <w:t xml:space="preserve"> Mean </w:t>
+      </w:r>
+      <w:r>
+        <w:t>Square</w:t>
+      </w:r>
+      <w:r>
+        <w:t xml:space="preserve"> for WG variability</w:t>
+      </w:r>
+      <w:r>
+        <w:rPr>
+          <w:b/>
+        </w:rPr>
+        <w:t>, Sqrt[MS(w)]</w:t>
+      </w:r>
+      <w:r>
+        <w:t xml:space="preserve">, is essentially the </w:t>
+      </w:r>
+      <w:r>
+        <w:rPr>
+          <w:b/>
+        </w:rPr>
+        <w:t>S(p),</w:t>
+      </w:r>
+      <w:r>
+        <w:t xml:space="preserve"> or pooled standard deviation</w:t>
+      </w:r>
+    </w:p>
+    <w:p>
+      <w:pPr>
+        <w:pStyle w:val="ListBullet"/>
+        <w:numPr>
+          <w:ilvl w:val="0"/>
+          <w:numId w:val="0"/>
+        </w:numPr>
+        <w:ind w:left="2520" w:firstLine="360"/>
+      </w:pPr>
+      <w:r>
+        <w:rPr>
+          <w:noProof/>
+        </w:rPr>
+        <w:drawing>
+          <wp:inline distT="0" distB="0" distL="0" distR="0" wp14:anchorId="141E60FE" wp14:editId="5F00B462">
+            <wp:extent cx="1183640" cy="617004"/>
+            <wp:effectExtent l="0" t="0" r="0" b="0"/>
+            <wp:docPr id="2" name="Picture 2"/>
+            <wp:cNvGraphicFramePr>
+              <a:graphicFrameLocks xmlns:a="http://schemas.openxmlformats.org/drawingml/2006/main" noChangeAspect="1"/>
+            </wp:cNvGraphicFramePr>
+            <a:graphic xmlns:a="http://schemas.openxmlformats.org/drawingml/2006/main">
+              <a:graphicData uri="http://schemas.openxmlformats.org/drawingml/2006/picture">
+                <pic:pic xmlns:pic="http://schemas.openxmlformats.org/drawingml/2006/picture">
+                  <pic:nvPicPr>
+                    <pic:cNvPr id="1" name=""/>
+                    <pic:cNvPicPr/>
+                  </pic:nvPicPr>
+                  <pic:blipFill>
+                    <a:blip r:embed="rId7"/>
+                    <a:stretch>
+                      <a:fillRect/>
+                    </a:stretch>
+                  </pic:blipFill>
+                  <pic:spPr>
+                    <a:xfrm>
+                      <a:off x="0" y="0"/>
+                      <a:ext cx="1196346" cy="623627"/>
+                    </a:xfrm>
+                    <a:prstGeom prst="rect">
+                      <a:avLst/>
+                    </a:prstGeom>
+                  </pic:spPr>
+                </pic:pic>
+              </a:graphicData>
+            </a:graphic>
+          </wp:inline>
+        </w:drawing>
+      </w:r>
+    </w:p>
+    <w:p>
+      <w:pPr>
+        <w:pStyle w:val="ListBullet"/>
+        <w:tabs>
+          <w:tab w:val="clear" w:pos="360"/>
+          <w:tab w:val="num" w:pos="1080"/>
+        </w:tabs>
+        <w:ind w:left="1080"/>
+      </w:pPr>
+      <w:r>
+        <w:t xml:space="preserve">Must complete 3 Cohen’s d for the 3 </w:t>
+      </w:r>
+      <w:r>
+        <w:t xml:space="preserve">pairs of </w:t>
+      </w:r>
+      <w:r>
+        <w:t>samples we have</w:t>
+      </w:r>
+    </w:p>
+    <w:p>
+      <w:pPr>
+        <w:pStyle w:val="ListBullet"/>
+      </w:pPr>
+      <w:r>
+        <w:t xml:space="preserve">Another effect size for 1-way ANOVA is </w:t>
+      </w:r>
+      <w:r>
+        <w:rPr>
+          <w:b/>
+        </w:rPr>
+        <w:t xml:space="preserve">eta squared </w:t>
+      </w:r>
+      <w:r>
+        <w:rPr>
+          <w:b/>
+        </w:rPr>
+        <w:sym w:font="Wingdings" w:char="F0E0"/>
+      </w:r>
+      <w:r>
+        <w:rPr>
+          <w:b/>
+        </w:rPr>
+        <w:t xml:space="preserve"> n^2 </w:t>
+      </w:r>
+      <w:r>
+        <w:sym w:font="Wingdings" w:char="F0E0"/>
+      </w:r>
+      <w:r>
+        <w:t xml:space="preserve"> tells us the proportion of total variation due to BG variability (similar to R2) = </w:t>
+      </w:r>
+      <w:r>
+        <w:rPr>
+          <w:b/>
+        </w:rPr>
+        <w:t xml:space="preserve">explained </w:t>
+      </w:r>
+      <w:r>
+        <w:rPr>
+          <w:b/>
+        </w:rPr>
+        <w:t>variation</w:t>
+      </w:r>
+    </w:p>
+    <w:p>
+      <w:pPr>
+        <w:pStyle w:val="ListBullet"/>
+        <w:tabs>
+          <w:tab w:val="clear" w:pos="360"/>
+          <w:tab w:val="num" w:pos="720"/>
+        </w:tabs>
+        <w:ind w:left="720"/>
+      </w:pPr>
+      <w:r>
+        <w:rPr>
+          <w:b/>
+        </w:rPr>
+        <w:t xml:space="preserve">N^2 = SS(b) / SS(ttl) </w:t>
+      </w:r>
+      <w:r>
+        <w:t xml:space="preserve">or </w:t>
+      </w:r>
+      <w:r>
+        <w:rPr>
+          <w:b/>
+        </w:rPr>
+        <w:t>SS(b) / (SS(b) + SS(w))</w:t>
+      </w:r>
+    </w:p>
+    <w:p>
+      <w:pPr>
+        <w:pStyle w:val="ListBullet"/>
+        <w:tabs>
+          <w:tab w:val="clear" w:pos="360"/>
+          <w:tab w:val="num" w:pos="720"/>
+        </w:tabs>
+        <w:ind w:left="720"/>
+      </w:pPr>
+      <w:r>
+        <w:t xml:space="preserve">Any eta squared value &gt; 0.4 </w:t>
+      </w:r>
+      <w:r>
+        <w:sym w:font="Wingdings" w:char="F0E8"/>
+      </w:r>
+      <w:r>
+        <w:t xml:space="preserve"> pretty large</w:t>
+      </w:r>
+    </w:p>
+    <w:p>
+      <w:pPr>
+        <w:pStyle w:val="ListBullet"/>
+      </w:pPr>
+      <w:r>
+        <w:t xml:space="preserve">F is typically reported as F( dF(b), dF(w) )  = F </w:t>
+      </w:r>
+      <w:r>
+        <w:tab/>
+        <w:t>p &lt; alpha</w:t>
+      </w:r>
+      <w:r>
+        <w:tab/>
+        <w:t>n^2 = .xx</w:t>
+      </w:r>
+    </w:p>
+    <w:p>
+      <w:pPr>
+        <w:pStyle w:val="ListBullet"/>
+        <w:tabs>
+          <w:tab w:val="clear" w:pos="360"/>
+          <w:tab w:val="num" w:pos="720"/>
+        </w:tabs>
+        <w:ind w:left="720"/>
+      </w:pPr>
+      <w:r>
+        <w:rPr>
+          <w:b/>
+        </w:rPr>
+        <w:t>F(2, 6) = 27</w:t>
+      </w:r>
+      <w:r>
+        <w:rPr>
+          <w:b/>
+        </w:rPr>
+        <w:tab/>
+        <w:t>p &lt; .05</w:t>
+      </w:r>
+      <w:r>
+        <w:rPr>
+          <w:b/>
+        </w:rPr>
+        <w:tab/>
+      </w:r>
+      <w:r>
+        <w:rPr>
+          <w:b/>
+        </w:rPr>
+        <w:tab/>
+        <w:t>n^2 = .90</w:t>
+      </w:r>
+    </w:p>
+    <w:p>
+      <w:pPr>
+        <w:pStyle w:val="ListBullet"/>
+      </w:pPr>
+      <w:r>
+        <w:lastRenderedPageBreak/>
+        <w:t>Can calculate exact p-values w/ software</w:t>
+      </w:r>
+      <w:r>
+        <w:t>, which we use w/ large samples</w:t>
+      </w:r>
+    </w:p>
+    <w:p>
+      <w:pPr>
+        <w:pStyle w:val="ListBullet"/>
+      </w:pPr>
+      <w:r>
+        <w:t xml:space="preserve">When using software, don’t about intermediate steps, only about comparing p-value w/ alpha </w:t>
+      </w:r>
+    </w:p>
+    <w:p>
+      <w:pPr>
+        <w:pStyle w:val="ListBullet"/>
+        <w:numPr>
+          <w:ilvl w:val="0"/>
+          <w:numId w:val="0"/>
+        </w:numPr>
+        <w:ind w:left="1080" w:firstLine="360"/>
+      </w:pPr>
+      <w:r>
+        <w:rPr>
+          <w:noProof/>
+        </w:rPr>
+        <w:drawing>
+          <wp:inline distT="0" distB="0" distL="0" distR="0" wp14:anchorId="7BC1F63B" wp14:editId="034D3633">
+            <wp:extent cx="3714750" cy="1095772"/>
+            <wp:effectExtent l="0" t="0" r="0" b="9525"/>
+            <wp:docPr id="3" name="Picture 3"/>
+            <wp:cNvGraphicFramePr>
+              <a:graphicFrameLocks xmlns:a="http://schemas.openxmlformats.org/drawingml/2006/main" noChangeAspect="1"/>
+            </wp:cNvGraphicFramePr>
+            <a:graphic xmlns:a="http://schemas.openxmlformats.org/drawingml/2006/main">
+              <a:graphicData uri="http://schemas.openxmlformats.org/drawingml/2006/picture">
+                <pic:pic xmlns:pic="http://schemas.openxmlformats.org/drawingml/2006/picture">
+                  <pic:nvPicPr>
+                    <pic:cNvPr id="1" name=""/>
+                    <pic:cNvPicPr/>
+                  </pic:nvPicPr>
+                  <pic:blipFill>
+                    <a:blip r:embed="rId8"/>
+                    <a:stretch>
+                      <a:fillRect/>
+                    </a:stretch>
+                  </pic:blipFill>
+                  <pic:spPr>
+                    <a:xfrm>
+                      <a:off x="0" y="0"/>
+                      <a:ext cx="3777815" cy="1114375"/>
+                    </a:xfrm>
+                    <a:prstGeom prst="rect">
+                      <a:avLst/>
+                    </a:prstGeom>
+                  </pic:spPr>
+                </pic:pic>
+              </a:graphicData>
+            </a:graphic>
+          </wp:inline>
+        </w:drawing>
+      </w:r>
+    </w:p>
+    <w:p>
+      <w:pPr>
+        <w:pStyle w:val="ListBullet"/>
+        <w:tabs>
+          <w:tab w:val="clear" w:pos="360"/>
+          <w:tab w:val="num" w:pos="720"/>
+        </w:tabs>
+        <w:ind w:left="720"/>
+      </w:pPr>
+      <w:r>
+        <w:t>Reject h(0) at alpha = 0.05, accept it at alpha = 0.01</w:t>
+      </w:r>
+    </w:p>
+    <w:p>
+      <w:pPr>
+        <w:pStyle w:val="ListBullet"/>
+      </w:pPr>
+      <w:r>
+        <w:t xml:space="preserve">Remember we don’t want to make Type II errors (fail to reject h(0) when we should’ve) </w:t>
+      </w:r>
+    </w:p>
+    <w:p>
+      <w:pPr>
+        <w:pStyle w:val="ListBullet"/>
+      </w:pPr>
+      <w:r>
+        <w:t>Ex: fail to find effects of new drugs when they actually exist, which is bad b/c research costs a lot of time + money</w:t>
+      </w:r>
+    </w:p>
+    <w:p>
+      <w:pPr>
+        <w:pStyle w:val="ListBullet"/>
+      </w:pPr>
+      <w:r>
+        <w:t>So we need to make it more likely we’ll find statistical significance when we should</w:t>
+      </w:r>
+    </w:p>
+    <w:p>
+      <w:pPr>
+        <w:pStyle w:val="ListBullet"/>
+      </w:pPr>
+      <w:r>
+        <w:t>Do this by increasing</w:t>
+      </w:r>
+      <w:r>
+        <w:rPr>
+          <w:b/>
+        </w:rPr>
+        <w:t xml:space="preserve"> Power</w:t>
+      </w:r>
+      <w:r>
+        <w:rPr>
+          <w:b/>
+        </w:rPr>
+        <w:t xml:space="preserve"> </w:t>
+      </w:r>
+      <w:r>
+        <w:sym w:font="Wingdings" w:char="F0E0"/>
+      </w:r>
+      <w:r>
+        <w:t xml:space="preserve"> test more people</w:t>
+      </w:r>
+      <w:r>
+        <w:t xml:space="preserve"> (better indicator of whether drug is effective)</w:t>
+      </w:r>
+      <w:r>
+        <w:t xml:space="preserve">, give each drug to very </w:t>
+      </w:r>
+      <w:r>
+        <w:t>similar</w:t>
+      </w:r>
+      <w:r>
+        <w:t xml:space="preserve"> groups of people</w:t>
+      </w:r>
+      <w:r>
+        <w:t xml:space="preserve"> (this is why we randomize)</w:t>
+      </w:r>
+      <w:r>
+        <w:t xml:space="preserve">, test </w:t>
+      </w:r>
+      <w:r>
+        <w:t>large</w:t>
+      </w:r>
+      <w:r>
+        <w:t xml:space="preserve"> dosages</w:t>
+      </w:r>
+      <w:r>
+        <w:t xml:space="preserve"> (see how it’ll affect the subject rather than other factors)</w:t>
+      </w:r>
+    </w:p>
+    <w:p>
+      <w:pPr>
+        <w:pStyle w:val="ListBullet"/>
+      </w:pPr>
+      <w:r>
+        <w:t>Higher power can come from:</w:t>
+      </w:r>
+    </w:p>
+    <w:p>
+      <w:pPr>
+        <w:pStyle w:val="ListBullet"/>
+        <w:tabs>
+          <w:tab w:val="clear" w:pos="360"/>
+          <w:tab w:val="num" w:pos="720"/>
+        </w:tabs>
+        <w:ind w:left="720"/>
+      </w:pPr>
+      <w:r>
+        <w:t>Larger samples = remember increasing sample size n decreases SE ( SD / Sqrt(n) )</w:t>
+      </w:r>
+    </w:p>
+    <w:p>
+      <w:pPr>
+        <w:pStyle w:val="ListBullet"/>
+        <w:tabs>
+          <w:tab w:val="clear" w:pos="360"/>
+          <w:tab w:val="num" w:pos="720"/>
+        </w:tabs>
+        <w:ind w:left="720"/>
+      </w:pPr>
+      <w:r>
+        <w:t>Lower Var(w) = more sure of significant differences when distributions aren’t overlapping, b/c if distribution is wide = hard to tell is difference is sig</w:t>
+      </w:r>
+    </w:p>
+    <w:p>
+      <w:pPr>
+        <w:pStyle w:val="ListBullet"/>
+        <w:tabs>
+          <w:tab w:val="clear" w:pos="360"/>
+          <w:tab w:val="num" w:pos="720"/>
+        </w:tabs>
+        <w:ind w:left="720"/>
+      </w:pPr>
+      <w:r>
+        <w:t>Tx’s w/ strong effect sizes = make Tx’s conditions last longer, occur more often, or more intense</w:t>
+      </w:r>
+    </w:p>
+    <w:p>
+      <w:pPr>
+        <w:pStyle w:val="ListBullet"/>
+        <w:rPr>
+          <w:u w:val="single"/>
+        </w:rPr>
+      </w:pPr>
+      <w:r>
+        <w:rPr>
+          <w:u w:val="single"/>
+        </w:rPr>
+        <w:t>1-Way ANOVA Assumptions</w:t>
+      </w:r>
+    </w:p>
+    <w:p>
+      <w:pPr>
+        <w:pStyle w:val="ListBullet"/>
+        <w:tabs>
+          <w:tab w:val="clear" w:pos="360"/>
+          <w:tab w:val="num" w:pos="720"/>
+        </w:tabs>
+        <w:ind w:left="720"/>
+      </w:pPr>
+      <w:r>
+        <w:t xml:space="preserve">Normality </w:t>
+      </w:r>
+      <w:r>
+        <w:sym w:font="Wingdings" w:char="F0E0"/>
+      </w:r>
+      <w:r>
+        <w:t xml:space="preserve"> all </w:t>
+      </w:r>
+      <w:r>
+        <w:t>populations</w:t>
+      </w:r>
+      <w:r>
+        <w:t xml:space="preserve"> from which samples are from are normally </w:t>
+      </w:r>
+      <w:r>
+        <w:t>distributed</w:t>
+      </w:r>
+    </w:p>
+    <w:p>
+      <w:pPr>
+        <w:pStyle w:val="ListBullet"/>
+        <w:tabs>
+          <w:tab w:val="clear" w:pos="360"/>
+          <w:tab w:val="num" w:pos="720"/>
+        </w:tabs>
+        <w:ind w:left="720"/>
+      </w:pPr>
+      <w:r>
+        <w:t>Homogeneity</w:t>
+      </w:r>
+      <w:r>
+        <w:t xml:space="preserve"> of variance </w:t>
+      </w:r>
+      <w:r>
+        <w:sym w:font="Wingdings" w:char="F0E0"/>
+      </w:r>
+      <w:r>
+        <w:t xml:space="preserve"> data comes from populations that have equal amounts of variability</w:t>
+      </w:r>
+    </w:p>
+    <w:p>
+      <w:pPr>
+        <w:pStyle w:val="ListBullet"/>
+        <w:tabs>
+          <w:tab w:val="clear" w:pos="360"/>
+          <w:tab w:val="num" w:pos="720"/>
+        </w:tabs>
+        <w:ind w:left="720"/>
+      </w:pPr>
+      <w:r>
+        <w:t>Independence</w:t>
+      </w:r>
+      <w:r>
+        <w:t xml:space="preserve"> of observations </w:t>
+      </w:r>
+      <w:r>
+        <w:sym w:font="Wingdings" w:char="F0E0"/>
+      </w:r>
+      <w:r>
+        <w:t xml:space="preserve"> results from 1 </w:t>
+      </w:r>
+      <w:r>
+        <w:t>sample</w:t>
+      </w:r>
+      <w:r>
+        <w:t xml:space="preserve"> won’t affect the others</w:t>
+      </w:r>
+    </w:p>
+    <w:p>
+      <w:pPr>
+        <w:pStyle w:val="ListBullet"/>
+      </w:pPr>
+      <w:r>
+        <w:rPr>
+          <w:i/>
+        </w:rPr>
+        <w:t xml:space="preserve">Can </w:t>
+      </w:r>
+      <w:r>
+        <w:t xml:space="preserve">violate these assumptions under </w:t>
+      </w:r>
+      <w:r>
+        <w:rPr>
+          <w:i/>
+        </w:rPr>
+        <w:t>certain conditions</w:t>
+      </w:r>
+    </w:p>
+    <w:p>
+      <w:pPr>
+        <w:pStyle w:val="ListBullet"/>
+        <w:tabs>
+          <w:tab w:val="clear" w:pos="360"/>
+          <w:tab w:val="num" w:pos="720"/>
+        </w:tabs>
+        <w:ind w:left="720"/>
+      </w:pPr>
+      <w:r>
+        <w:t xml:space="preserve">Violate normality </w:t>
+      </w:r>
+      <w:r>
+        <w:t>assumption</w:t>
+      </w:r>
+      <w:r>
+        <w:t xml:space="preserve"> if sample size is large</w:t>
+      </w:r>
+    </w:p>
+    <w:p>
+      <w:pPr>
+        <w:pStyle w:val="ListBullet"/>
+        <w:tabs>
+          <w:tab w:val="clear" w:pos="360"/>
+          <w:tab w:val="num" w:pos="720"/>
+        </w:tabs>
+        <w:ind w:left="720"/>
+      </w:pPr>
+      <w:r>
+        <w:t>Violate</w:t>
+      </w:r>
+      <w:r>
+        <w:t xml:space="preserve"> </w:t>
+      </w:r>
+      <w:r>
+        <w:t>Homogeneity</w:t>
+      </w:r>
+      <w:r>
+        <w:t xml:space="preserve"> of variance</w:t>
+      </w:r>
+      <w:r>
+        <w:t xml:space="preserve"> if all sample sizes are similar + ratio of any 2 variances &lt;&gt; 4</w:t>
+      </w:r>
+    </w:p>
+    <w:p>
+      <w:pPr>
+        <w:pStyle w:val="ListBullet"/>
+        <w:tabs>
+          <w:tab w:val="clear" w:pos="360"/>
+          <w:tab w:val="num" w:pos="720"/>
+        </w:tabs>
+        <w:ind w:left="720"/>
+      </w:pPr>
+      <w:r>
+        <w:t xml:space="preserve">Can use random assignment to conditions to meet </w:t>
+      </w:r>
+      <w:r>
+        <w:t xml:space="preserve">independence </w:t>
+      </w:r>
+      <w:r>
+        <w:t>of observations</w:t>
+      </w:r>
+      <w:r>
+        <w:t xml:space="preserve"> condition</w:t>
+      </w:r>
+    </w:p>
+    <w:p>
+      <w:pPr>
+        <w:pStyle w:val="ListBullet"/>
+      </w:pPr>
+      <w:r>
+        <w:t>Summary</w:t>
+      </w:r>
+    </w:p>
+    <w:p>
+      <w:pPr>
+        <w:pStyle w:val="ListBullet"/>
+        <w:tabs>
+          <w:tab w:val="clear" w:pos="360"/>
+          <w:tab w:val="num" w:pos="720"/>
+        </w:tabs>
+        <w:ind w:left="720"/>
+      </w:pPr>
+      <w:r>
+        <w:t xml:space="preserve">W/ 3+ samples and we want to know if any 2 are sig diff, we look at both </w:t>
+      </w:r>
+      <w:r>
+        <w:rPr>
+          <w:b/>
+        </w:rPr>
+        <w:t>variability</w:t>
+      </w:r>
+      <w:r>
+        <w:t>:</w:t>
+      </w:r>
+    </w:p>
+    <w:p>
+      <w:pPr>
+        <w:pStyle w:val="ListBullet"/>
+        <w:tabs>
+          <w:tab w:val="clear" w:pos="360"/>
+          <w:tab w:val="num" w:pos="720"/>
+        </w:tabs>
+        <w:ind w:left="720"/>
+      </w:pPr>
+      <w:r>
+        <w:rPr>
+          <w:b/>
+        </w:rPr>
+        <w:t>between groups</w:t>
+      </w:r>
+      <w:r>
+        <w:t xml:space="preserve"> </w:t>
+      </w:r>
+      <w:r>
+        <w:sym w:font="Wingdings" w:char="F0E0"/>
+      </w:r>
+      <w:r>
+        <w:t xml:space="preserve"> how spaced apart sample means are</w:t>
+      </w:r>
+    </w:p>
+    <w:p>
+      <w:pPr>
+        <w:pStyle w:val="ListBullet"/>
+        <w:tabs>
+          <w:tab w:val="clear" w:pos="360"/>
+          <w:tab w:val="num" w:pos="1080"/>
+        </w:tabs>
+        <w:ind w:left="1080"/>
+      </w:pPr>
+      <w:r>
+        <w:t xml:space="preserve"> find grand mean + each squared deviation from the grand mean for each sample mean and then multiply each of these results by that sample’s sample size</w:t>
+      </w:r>
+    </w:p>
+    <w:p>
+      <w:pPr>
+        <w:pStyle w:val="ListBullet"/>
+        <w:tabs>
+          <w:tab w:val="clear" w:pos="360"/>
+          <w:tab w:val="num" w:pos="720"/>
+        </w:tabs>
+        <w:ind w:left="720"/>
+      </w:pPr>
+      <w:r>
+        <w:rPr>
+          <w:b/>
+        </w:rPr>
+        <w:t>w/in groups</w:t>
+      </w:r>
+      <w:r>
+        <w:t xml:space="preserve"> </w:t>
+      </w:r>
+      <w:r>
+        <w:sym w:font="Wingdings" w:char="F0E0"/>
+      </w:r>
+      <w:r>
+        <w:t xml:space="preserve"> </w:t>
+      </w:r>
+      <w:r>
+        <w:t>squared deviation</w:t>
+      </w:r>
+      <w:r>
+        <w:t xml:space="preserve"> of each value in each sample from their respective sample means</w:t>
+      </w:r>
+      <w:r>
+        <w:t xml:space="preserve"> + add them up</w:t>
+      </w:r>
+    </w:p>
+    <w:p>
+      <w:pPr>
+        <w:pStyle w:val="ListBullet"/>
+        <w:tabs>
+          <w:tab w:val="clear" w:pos="360"/>
+          <w:tab w:val="num" w:pos="720"/>
+        </w:tabs>
+        <w:ind w:left="720"/>
+      </w:pPr>
+      <w:r>
+        <w:t xml:space="preserve">Then find the average </w:t>
+      </w:r>
+      <w:r>
+        <w:rPr>
+          <w:b/>
+        </w:rPr>
+        <w:t>sum of squares</w:t>
+      </w:r>
+      <w:r>
+        <w:t xml:space="preserve"> </w:t>
+      </w:r>
+      <w:r>
+        <w:t>for each</w:t>
+      </w:r>
+      <w:r>
+        <w:t xml:space="preserve"> variability</w:t>
+      </w:r>
+      <w:r>
+        <w:t xml:space="preserve"> by </w:t>
+      </w:r>
+      <w:r>
+        <w:t>dividing</w:t>
+      </w:r>
+      <w:r>
+        <w:t xml:space="preserve"> by </w:t>
+      </w:r>
+      <w:r>
+        <w:t>respective</w:t>
+      </w:r>
+      <w:r>
+        <w:t xml:space="preserve"> </w:t>
+      </w:r>
+      <w:r>
+        <w:rPr>
+          <w:b/>
+        </w:rPr>
+        <w:t>dF</w:t>
+      </w:r>
+      <w:r>
+        <w:t xml:space="preserve"> (b = # of samples – 1, w = total # of values - # of samples)</w:t>
+      </w:r>
+    </w:p>
+    <w:p>
+      <w:pPr>
+        <w:pStyle w:val="ListBullet"/>
+        <w:tabs>
+          <w:tab w:val="clear" w:pos="360"/>
+          <w:tab w:val="num" w:pos="720"/>
+        </w:tabs>
+        <w:ind w:left="720"/>
+      </w:pPr>
+      <w:r>
+        <w:t xml:space="preserve">This gives </w:t>
+      </w:r>
+      <w:r>
+        <w:rPr>
+          <w:b/>
+        </w:rPr>
+        <w:t>F</w:t>
+      </w:r>
+      <w:r>
+        <w:t>, which if it falls w/in F-</w:t>
+      </w:r>
+      <w:proofErr w:type="spellStart"/>
+      <w:r>
+        <w:t>crit</w:t>
+      </w:r>
+      <w:proofErr w:type="spellEnd"/>
+      <w:r>
+        <w:t>, reject h(0)</w:t>
+      </w:r>
+    </w:p>
+    <w:p>
+      <w:pPr>
+        <w:pStyle w:val="ListBullet"/>
+        <w:tabs>
+          <w:tab w:val="clear" w:pos="360"/>
+          <w:tab w:val="num" w:pos="720"/>
+        </w:tabs>
+        <w:ind w:left="720"/>
+      </w:pPr>
+      <w:r>
+        <w:t xml:space="preserve">Can then use </w:t>
+      </w:r>
+      <w:r>
+        <w:rPr>
+          <w:b/>
+        </w:rPr>
+        <w:t>multiple comparisons test</w:t>
+      </w:r>
+      <w:r>
+        <w:t xml:space="preserve"> (like </w:t>
+      </w:r>
+      <w:r>
+        <w:rPr>
+          <w:b/>
+        </w:rPr>
+        <w:t>Tukey’s HSD</w:t>
+      </w:r>
+      <w:r>
+        <w:t xml:space="preserve"> where if any 2 samples means have a difference greater than this, they’re honestly significantly different) to </w:t>
+      </w:r>
+      <w:r>
+        <w:t>determine</w:t>
+      </w:r>
+      <w:r>
+        <w:t xml:space="preserve"> </w:t>
+      </w:r>
+      <w:r>
+        <w:rPr>
+          <w:i/>
+        </w:rPr>
+        <w:t>which</w:t>
+      </w:r>
+      <w:r>
+        <w:t xml:space="preserve"> are sig diff</w:t>
+      </w:r>
+    </w:p>
+    <w:p>
+      <w:pPr>
+        <w:pStyle w:val="ListBullet"/>
+        <w:tabs>
+          <w:tab w:val="clear" w:pos="360"/>
+          <w:tab w:val="num" w:pos="720"/>
+        </w:tabs>
+        <w:ind w:left="720"/>
+      </w:pPr>
+      <w:r>
+        <w:t>Can then find th</w:t>
+      </w:r>
+      <w:r>
+        <w:t>e</w:t>
+      </w:r>
+      <w:r>
+        <w:t xml:space="preserve"> proportion</w:t>
+      </w:r>
+      <w:r>
+        <w:t xml:space="preserve"> of difference </w:t>
+      </w:r>
+      <w:r>
+        <w:t>between</w:t>
+      </w:r>
+      <w:r>
+        <w:t xml:space="preserve"> means that is due to the </w:t>
+      </w:r>
+      <w:r>
+        <w:t>IV</w:t>
+      </w:r>
+      <w:r>
+        <w:t xml:space="preserve"> (</w:t>
+      </w:r>
+      <w:r>
+        <w:rPr>
+          <w:b/>
+        </w:rPr>
+        <w:t>eta^2</w:t>
+      </w:r>
+      <w:r>
+        <w:t>)</w:t>
       </w:r>
     </w:p>
     <w:sectPr>
@@ -1231,7 +2226,7 @@
 </file>
 
 <file path=customXml/itemProps1.xml><?xml version="1.0" encoding="utf-8"?>
-<ds:datastoreItem xmlns:ds="http://schemas.openxmlformats.org/officeDocument/2006/customXml" ds:itemID="{4719896D-BB55-4003-AD4B-C27F17018B33}">
+<ds:datastoreItem xmlns:ds="http://schemas.openxmlformats.org/officeDocument/2006/customXml" ds:itemID="{5EFEC498-D78E-4D0C-A927-0F72A158A0A0}">
   <ds:schemaRefs>
     <ds:schemaRef ds:uri="http://schemas.openxmlformats.org/officeDocument/2006/bibliography"/>
   </ds:schemaRefs>

--- a/Stats/Udacity/DataAnalystNanoDegree/IntroToInferentialStats/Lesson8_ANOVA_Continued.docx
+++ b/Stats/Udacity/DataAnalystNanoDegree/IntroToInferentialStats/Lesson8_ANOVA_Continued.docx
@@ -19,17 +19,7 @@
           <w:i/>
           <w:u w:val="single"/>
         </w:rPr>
-        <w:t>Udacity</w:t>
-      </w:r>
-      <w:bookmarkStart w:id="1" w:name="_GoBack"/>
-      <w:bookmarkEnd w:id="1"/>
-      <w:r>
-        <w:rPr>
-          <w:b/>
-          <w:i/>
-          <w:u w:val="single"/>
-        </w:rPr>
-        <w:t xml:space="preserve"> Data Analyst Track</w:t>
+        <w:t>Udacity Data Analyst Track</w:t>
       </w:r>
     </w:p>
     <w:p>
@@ -411,6 +401,21 @@
     <w:p>
       <w:pPr>
         <w:pStyle w:val="ListBullet"/>
+        <w:tabs>
+          <w:tab w:val="clear" w:pos="360"/>
+          <w:tab w:val="num" w:pos="1080"/>
+        </w:tabs>
+        <w:ind w:left="1080"/>
+      </w:pPr>
+      <w:r>
+        <w:t>* n = # OF SAMPLES W/IN EACH MEAN</w:t>
+      </w:r>
+      <w:bookmarkStart w:id="1" w:name="_GoBack"/>
+      <w:bookmarkEnd w:id="1"/>
+    </w:p>
+    <w:p>
+      <w:pPr>
+        <w:pStyle w:val="ListBullet"/>
       </w:pPr>
       <w:r>
         <w:t xml:space="preserve">Can also do Cohen’s d for multiple comparisons (measures of effect size) </w:t>
@@ -661,6 +666,7 @@
         <w:rPr>
           <w:b/>
         </w:rPr>
+        <w:lastRenderedPageBreak/>
         <w:t>F(2, 6) = 27</w:t>
       </w:r>
       <w:r>
@@ -689,7 +695,6 @@
         <w:pStyle w:val="ListBullet"/>
       </w:pPr>
       <w:r>
-        <w:lastRenderedPageBreak/>
         <w:t>Can calculate exact p-values w/ software</w:t>
       </w:r>
       <w:r>
@@ -1032,19 +1037,100 @@
         <w:ind w:left="720"/>
       </w:pPr>
       <w:r>
-        <w:t>Violate</w:t>
+        <w:t xml:space="preserve">Violate </w:t>
+      </w:r>
+      <w:r>
+        <w:t>Homogeneity</w:t>
+      </w:r>
+      <w:r>
+        <w:t xml:space="preserve"> of variance if all sample sizes are similar + ratio of any 2 variances &lt;&gt; 4</w:t>
+      </w:r>
+    </w:p>
+    <w:p>
+      <w:pPr>
+        <w:pStyle w:val="ListBullet"/>
+        <w:tabs>
+          <w:tab w:val="clear" w:pos="360"/>
+          <w:tab w:val="num" w:pos="720"/>
+        </w:tabs>
+        <w:ind w:left="720"/>
+      </w:pPr>
+      <w:r>
+        <w:t xml:space="preserve">Can use random assignment to conditions to meet </w:t>
+      </w:r>
+      <w:r>
+        <w:t xml:space="preserve">independence </w:t>
+      </w:r>
+      <w:r>
+        <w:t>of observations condition</w:t>
+      </w:r>
+    </w:p>
+    <w:p>
+      <w:pPr>
+        <w:pStyle w:val="ListBullet"/>
+      </w:pPr>
+      <w:r>
+        <w:t>Summary</w:t>
+      </w:r>
+    </w:p>
+    <w:p>
+      <w:pPr>
+        <w:pStyle w:val="ListBullet"/>
+        <w:tabs>
+          <w:tab w:val="clear" w:pos="360"/>
+          <w:tab w:val="num" w:pos="720"/>
+        </w:tabs>
+        <w:ind w:left="720"/>
+      </w:pPr>
+      <w:r>
+        <w:t xml:space="preserve">W/ 3+ samples and we want to know if any 2 are sig diff, we look at both </w:t>
+      </w:r>
+      <w:r>
+        <w:rPr>
+          <w:b/>
+        </w:rPr>
+        <w:t>variability</w:t>
+      </w:r>
+      <w:r>
+        <w:t>:</w:t>
+      </w:r>
+    </w:p>
+    <w:p>
+      <w:pPr>
+        <w:pStyle w:val="ListBullet"/>
+        <w:tabs>
+          <w:tab w:val="clear" w:pos="360"/>
+          <w:tab w:val="num" w:pos="720"/>
+        </w:tabs>
+        <w:ind w:left="720"/>
+      </w:pPr>
+      <w:r>
+        <w:rPr>
+          <w:b/>
+        </w:rPr>
+        <w:t>between groups</w:t>
       </w:r>
       <w:r>
         <w:t xml:space="preserve"> </w:t>
       </w:r>
       <w:r>
-        <w:t>Homogeneity</w:t>
-      </w:r>
-      <w:r>
-        <w:t xml:space="preserve"> of variance</w:t>
-      </w:r>
-      <w:r>
-        <w:t xml:space="preserve"> if all sample sizes are similar + ratio of any 2 variances &lt;&gt; 4</w:t>
+        <w:sym w:font="Wingdings" w:char="F0E0"/>
+      </w:r>
+      <w:r>
+        <w:t xml:space="preserve"> how spaced apart sample means are</w:t>
+      </w:r>
+    </w:p>
+    <w:p>
+      <w:pPr>
+        <w:pStyle w:val="ListBullet"/>
+        <w:tabs>
+          <w:tab w:val="clear" w:pos="360"/>
+          <w:tab w:val="num" w:pos="1080"/>
+        </w:tabs>
+        <w:ind w:left="1080"/>
+      </w:pPr>
+      <w:r>
+        <w:t xml:space="preserve"> find grand mean + each squared deviation from the grand mean for each sample mean and then multiply each of these results by that sample’s sample size</w:t>
       </w:r>
     </w:p>
     <w:p>
@@ -1057,24 +1143,22 @@
         <w:ind w:left="720"/>
       </w:pPr>
       <w:r>
-        <w:t xml:space="preserve">Can use random assignment to conditions to meet </w:t>
-      </w:r>
-      <w:r>
-        <w:t xml:space="preserve">independence </w:t>
-      </w:r>
-      <w:r>
-        <w:t>of observations</w:t>
-      </w:r>
-      <w:r>
-        <w:t xml:space="preserve"> condition</w:t>
-      </w:r>
-    </w:p>
-    <w:p>
-      <w:pPr>
-        <w:pStyle w:val="ListBullet"/>
-      </w:pPr>
-      <w:r>
-        <w:t>Summary</w:t>
+        <w:rPr>
+          <w:b/>
+        </w:rPr>
+        <w:t>w/in groups</w:t>
+      </w:r>
+      <w:r>
+        <w:t xml:space="preserve"> </w:t>
+      </w:r>
+      <w:r>
+        <w:sym w:font="Wingdings" w:char="F0E0"/>
+      </w:r>
+      <w:r>
+        <w:t xml:space="preserve"> squared deviation of each value in each sample from their respective sample means</w:t>
+      </w:r>
+      <w:r>
+        <w:t xml:space="preserve"> + add them up</w:t>
       </w:r>
     </w:p>
     <w:p>
@@ -1087,16 +1171,46 @@
         <w:ind w:left="720"/>
       </w:pPr>
       <w:r>
-        <w:t xml:space="preserve">W/ 3+ samples and we want to know if any 2 are sig diff, we look at both </w:t>
-      </w:r>
-      <w:r>
-        <w:rPr>
-          <w:b/>
-        </w:rPr>
-        <w:t>variability</w:t>
-      </w:r>
-      <w:r>
-        <w:t>:</w:t>
+        <w:t xml:space="preserve">Then find the average </w:t>
+      </w:r>
+      <w:r>
+        <w:rPr>
+          <w:b/>
+        </w:rPr>
+        <w:t>sum of squares</w:t>
+      </w:r>
+      <w:r>
+        <w:t xml:space="preserve"> </w:t>
+      </w:r>
+      <w:r>
+        <w:t>for each</w:t>
+      </w:r>
+      <w:r>
+        <w:t xml:space="preserve"> variability</w:t>
+      </w:r>
+      <w:r>
+        <w:t xml:space="preserve"> by </w:t>
+      </w:r>
+      <w:r>
+        <w:t>dividing</w:t>
+      </w:r>
+      <w:r>
+        <w:t xml:space="preserve"> by </w:t>
+      </w:r>
+      <w:r>
+        <w:t>respective</w:t>
+      </w:r>
+      <w:r>
+        <w:t xml:space="preserve"> </w:t>
+      </w:r>
+      <w:r>
+        <w:rPr>
+          <w:b/>
+        </w:rPr>
+        <w:t>dF</w:t>
+      </w:r>
+      <w:r>
+        <w:t xml:space="preserve"> (b = # of samples – 1, w = total # of values - # of samples)</w:t>
       </w:r>
     </w:p>
     <w:p>
@@ -1109,32 +1223,62 @@
         <w:ind w:left="720"/>
       </w:pPr>
       <w:r>
-        <w:rPr>
-          <w:b/>
-        </w:rPr>
-        <w:t>between groups</w:t>
+        <w:t xml:space="preserve">This gives </w:t>
+      </w:r>
+      <w:r>
+        <w:rPr>
+          <w:b/>
+        </w:rPr>
+        <w:t>F</w:t>
+      </w:r>
+      <w:r>
+        <w:t>, which if it falls w/in F-crit, reject h(0)</w:t>
+      </w:r>
+    </w:p>
+    <w:p>
+      <w:pPr>
+        <w:pStyle w:val="ListBullet"/>
+        <w:tabs>
+          <w:tab w:val="clear" w:pos="360"/>
+          <w:tab w:val="num" w:pos="720"/>
+        </w:tabs>
+        <w:ind w:left="720"/>
+      </w:pPr>
+      <w:r>
+        <w:t xml:space="preserve">Can then use </w:t>
+      </w:r>
+      <w:r>
+        <w:rPr>
+          <w:b/>
+        </w:rPr>
+        <w:t>multiple comparisons test</w:t>
+      </w:r>
+      <w:r>
+        <w:t xml:space="preserve"> (like </w:t>
+      </w:r>
+      <w:r>
+        <w:rPr>
+          <w:b/>
+        </w:rPr>
+        <w:t>Tukey’s HSD</w:t>
+      </w:r>
+      <w:r>
+        <w:t xml:space="preserve"> where if any 2 samples means have a difference greater than this, they’re honestly significantly different) to </w:t>
+      </w:r>
+      <w:r>
+        <w:t>determine</w:t>
       </w:r>
       <w:r>
         <w:t xml:space="preserve"> </w:t>
       </w:r>
       <w:r>
-        <w:sym w:font="Wingdings" w:char="F0E0"/>
-      </w:r>
-      <w:r>
-        <w:t xml:space="preserve"> how spaced apart sample means are</w:t>
-      </w:r>
-    </w:p>
-    <w:p>
-      <w:pPr>
-        <w:pStyle w:val="ListBullet"/>
-        <w:tabs>
-          <w:tab w:val="clear" w:pos="360"/>
-          <w:tab w:val="num" w:pos="1080"/>
-        </w:tabs>
-        <w:ind w:left="1080"/>
-      </w:pPr>
-      <w:r>
-        <w:t xml:space="preserve"> find grand mean + each squared deviation from the grand mean for each sample mean and then multiply each of these results by that sample’s sample size</w:t>
+        <w:rPr>
+          <w:i/>
+        </w:rPr>
+        <w:t>which</w:t>
+      </w:r>
+      <w:r>
+        <w:t xml:space="preserve"> are sig diff</w:t>
       </w:r>
     </w:p>
     <w:p>
@@ -1147,168 +1291,7 @@
         <w:ind w:left="720"/>
       </w:pPr>
       <w:r>
-        <w:rPr>
-          <w:b/>
-        </w:rPr>
-        <w:t>w/in groups</w:t>
-      </w:r>
-      <w:r>
-        <w:t xml:space="preserve"> </w:t>
-      </w:r>
-      <w:r>
-        <w:sym w:font="Wingdings" w:char="F0E0"/>
-      </w:r>
-      <w:r>
-        <w:t xml:space="preserve"> </w:t>
-      </w:r>
-      <w:r>
-        <w:t>squared deviation</w:t>
-      </w:r>
-      <w:r>
-        <w:t xml:space="preserve"> of each value in each sample from their respective sample means</w:t>
-      </w:r>
-      <w:r>
-        <w:t xml:space="preserve"> + add them up</w:t>
-      </w:r>
-    </w:p>
-    <w:p>
-      <w:pPr>
-        <w:pStyle w:val="ListBullet"/>
-        <w:tabs>
-          <w:tab w:val="clear" w:pos="360"/>
-          <w:tab w:val="num" w:pos="720"/>
-        </w:tabs>
-        <w:ind w:left="720"/>
-      </w:pPr>
-      <w:r>
-        <w:t xml:space="preserve">Then find the average </w:t>
-      </w:r>
-      <w:r>
-        <w:rPr>
-          <w:b/>
-        </w:rPr>
-        <w:t>sum of squares</w:t>
-      </w:r>
-      <w:r>
-        <w:t xml:space="preserve"> </w:t>
-      </w:r>
-      <w:r>
-        <w:t>for each</w:t>
-      </w:r>
-      <w:r>
-        <w:t xml:space="preserve"> variability</w:t>
-      </w:r>
-      <w:r>
-        <w:t xml:space="preserve"> by </w:t>
-      </w:r>
-      <w:r>
-        <w:t>dividing</w:t>
-      </w:r>
-      <w:r>
-        <w:t xml:space="preserve"> by </w:t>
-      </w:r>
-      <w:r>
-        <w:t>respective</w:t>
-      </w:r>
-      <w:r>
-        <w:t xml:space="preserve"> </w:t>
-      </w:r>
-      <w:r>
-        <w:rPr>
-          <w:b/>
-        </w:rPr>
-        <w:t>dF</w:t>
-      </w:r>
-      <w:r>
-        <w:t xml:space="preserve"> (b = # of samples – 1, w = total # of values - # of samples)</w:t>
-      </w:r>
-    </w:p>
-    <w:p>
-      <w:pPr>
-        <w:pStyle w:val="ListBullet"/>
-        <w:tabs>
-          <w:tab w:val="clear" w:pos="360"/>
-          <w:tab w:val="num" w:pos="720"/>
-        </w:tabs>
-        <w:ind w:left="720"/>
-      </w:pPr>
-      <w:r>
-        <w:t xml:space="preserve">This gives </w:t>
-      </w:r>
-      <w:r>
-        <w:rPr>
-          <w:b/>
-        </w:rPr>
-        <w:t>F</w:t>
-      </w:r>
-      <w:r>
-        <w:t>, which if it falls w/in F-</w:t>
-      </w:r>
-      <w:proofErr w:type="spellStart"/>
-      <w:r>
-        <w:t>crit</w:t>
-      </w:r>
-      <w:proofErr w:type="spellEnd"/>
-      <w:r>
-        <w:t>, reject h(0)</w:t>
-      </w:r>
-    </w:p>
-    <w:p>
-      <w:pPr>
-        <w:pStyle w:val="ListBullet"/>
-        <w:tabs>
-          <w:tab w:val="clear" w:pos="360"/>
-          <w:tab w:val="num" w:pos="720"/>
-        </w:tabs>
-        <w:ind w:left="720"/>
-      </w:pPr>
-      <w:r>
-        <w:t xml:space="preserve">Can then use </w:t>
-      </w:r>
-      <w:r>
-        <w:rPr>
-          <w:b/>
-        </w:rPr>
-        <w:t>multiple comparisons test</w:t>
-      </w:r>
-      <w:r>
-        <w:t xml:space="preserve"> (like </w:t>
-      </w:r>
-      <w:r>
-        <w:rPr>
-          <w:b/>
-        </w:rPr>
-        <w:t>Tukey’s HSD</w:t>
-      </w:r>
-      <w:r>
-        <w:t xml:space="preserve"> where if any 2 samples means have a difference greater than this, they’re honestly significantly different) to </w:t>
-      </w:r>
-      <w:r>
-        <w:t>determine</w:t>
-      </w:r>
-      <w:r>
-        <w:t xml:space="preserve"> </w:t>
-      </w:r>
-      <w:r>
-        <w:rPr>
-          <w:i/>
-        </w:rPr>
-        <w:t>which</w:t>
-      </w:r>
-      <w:r>
-        <w:t xml:space="preserve"> are sig diff</w:t>
-      </w:r>
-    </w:p>
-    <w:p>
-      <w:pPr>
-        <w:pStyle w:val="ListBullet"/>
-        <w:tabs>
-          <w:tab w:val="clear" w:pos="360"/>
-          <w:tab w:val="num" w:pos="720"/>
-        </w:tabs>
-        <w:ind w:left="720"/>
-      </w:pPr>
-      <w:r>
+        <w:lastRenderedPageBreak/>
         <w:t>Can then find th</w:t>
       </w:r>
       <w:r>
@@ -2226,7 +2209,7 @@
 </file>
 
 <file path=customXml/itemProps1.xml><?xml version="1.0" encoding="utf-8"?>
-<ds:datastoreItem xmlns:ds="http://schemas.openxmlformats.org/officeDocument/2006/customXml" ds:itemID="{5EFEC498-D78E-4D0C-A927-0F72A158A0A0}">
+<ds:datastoreItem xmlns:ds="http://schemas.openxmlformats.org/officeDocument/2006/customXml" ds:itemID="{4C040906-4F5C-4409-9DD0-973365E2EBA3}">
   <ds:schemaRefs>
     <ds:schemaRef ds:uri="http://schemas.openxmlformats.org/officeDocument/2006/bibliography"/>
   </ds:schemaRefs>
